--- a/网安/201600301079-崔玉峰-实验四.docx
+++ b/网安/201600301079-崔玉峰-实验四.docx
@@ -2699,7 +2699,20 @@
                 <w:numId w:val="0"/>
               </w:numPr>
               <w:jc w:val="both"/>
-            </w:pPr>
+              <w:rPr>
+                <w:rFonts w:hint="eastAsia" w:eastAsia="宋体"/>
+                <w:lang w:val="en-US" w:eastAsia="zh-CN"/>
+              </w:rPr>
+            </w:pPr>
+            <w:r>
+              <w:rPr>
+                <w:rFonts w:hint="eastAsia"/>
+                <w:lang w:val="en-US" w:eastAsia="zh-CN"/>
+              </w:rPr>
+              <w:t xml:space="preserve">           生成二进制文件所以用记事本打开乱码。</w:t>
+            </w:r>
+            <w:bookmarkStart w:id="6" w:name="_GoBack"/>
+            <w:bookmarkEnd w:id="6"/>
           </w:p>
           <w:p>
             <w:pPr>
@@ -2959,6 +2972,7 @@
             <w:pPr>
               <w:widowControl w:val="0"/>
               <w:numPr>
+                <w:ilvl w:val="0"/>
                 <w:numId w:val="0"/>
               </w:numPr>
               <w:jc w:val="both"/>
@@ -3285,6 +3299,7 @@
           <w:p>
             <w:pPr>
               <w:numPr>
+                <w:ilvl w:val="0"/>
                 <w:numId w:val="0"/>
               </w:numPr>
               <w:ind w:left="840" w:leftChars="0"/>
@@ -3336,6 +3351,7 @@
           <w:p>
             <w:pPr>
               <w:numPr>
+                <w:ilvl w:val="0"/>
                 <w:numId w:val="0"/>
               </w:numPr>
               <w:ind w:left="840" w:leftChars="0"/>
@@ -3344,6 +3360,7 @@
           <w:p>
             <w:pPr>
               <w:numPr>
+                <w:ilvl w:val="0"/>
                 <w:numId w:val="0"/>
               </w:numPr>
               <w:ind w:left="840" w:leftChars="0"/>
@@ -3398,6 +3415,7 @@
           <w:p>
             <w:pPr>
               <w:numPr>
+                <w:ilvl w:val="0"/>
                 <w:numId w:val="0"/>
               </w:numPr>
               <w:ind w:left="840" w:leftChars="0"/>
@@ -3406,8 +3424,6 @@
                 <w:lang w:val="en-US" w:eastAsia="zh-CN"/>
               </w:rPr>
             </w:pPr>
-            <w:bookmarkStart w:id="6" w:name="_GoBack"/>
-            <w:bookmarkEnd w:id="6"/>
           </w:p>
           <w:p>
             <w:pPr>
@@ -4331,6 +4347,7 @@
   <w:style w:type="character" w:customStyle="1" w:styleId="11">
     <w:name w:val="tip"/>
     <w:basedOn w:val="5"/>
+    <w:qFormat/>
     <w:uiPriority w:val="0"/>
     <w:rPr>
       <w:color w:val="999999"/>

--- a/网安/201600301079-崔玉峰-实验四.docx
+++ b/网安/201600301079-崔玉峰-实验四.docx
@@ -157,6 +157,12 @@
             <w:insideV w:val="none" w:color="auto" w:sz="0" w:space="0"/>
           </w:tblBorders>
           <w:tblLayout w:type="fixed"/>
+          <w:tblCellMar>
+            <w:top w:w="0" w:type="dxa"/>
+            <w:left w:w="108" w:type="dxa"/>
+            <w:bottom w:w="0" w:type="dxa"/>
+            <w:right w:w="108" w:type="dxa"/>
+          </w:tblCellMar>
         </w:tblPrEx>
         <w:tc>
           <w:tcPr>
@@ -349,9 +355,10 @@
             <w:bookmarkStart w:id="0" w:name="_Toc530950998"/>
             <w:r>
               <w:rPr>
-                <w:rFonts w:hint="eastAsia"/>
-                <w:sz w:val="24"/>
-                <w:szCs w:val="24"/>
+                <w:rFonts w:hint="eastAsia" w:ascii="黑体" w:hAnsi="Times" w:eastAsia="黑体"/>
+                <w:sz w:val="24"/>
+                <w:szCs w:val="20"/>
+                <w:lang w:val="en-US" w:eastAsia="zh-CN"/>
               </w:rPr>
               <w:t>公钥算法应用之PGP</w:t>
             </w:r>
@@ -867,13 +874,17 @@
           <w:p>
             <w:pPr>
               <w:rPr>
-                <w:rFonts w:hint="eastAsia"/>
-                <w:lang w:val="en-US" w:eastAsia="zh-CN"/>
-              </w:rPr>
-            </w:pPr>
-            <w:r>
-              <w:rPr>
-                <w:rFonts w:hint="eastAsia"/>
+                <w:rFonts w:hint="eastAsia" w:ascii="黑体" w:hAnsi="Times" w:eastAsia="黑体"/>
+                <w:sz w:val="24"/>
+                <w:szCs w:val="20"/>
+                <w:lang w:val="en-US" w:eastAsia="zh-CN"/>
+              </w:rPr>
+            </w:pPr>
+            <w:r>
+              <w:rPr>
+                <w:rFonts w:hint="eastAsia" w:ascii="黑体" w:hAnsi="Times" w:eastAsia="黑体"/>
+                <w:sz w:val="24"/>
+                <w:szCs w:val="20"/>
                 <w:lang w:val="en-US" w:eastAsia="zh-CN"/>
               </w:rPr>
               <w:t xml:space="preserve"> PC  </w:t>
@@ -1025,14 +1036,43 @@
                 <w:lang w:val="en-US" w:eastAsia="zh-CN"/>
               </w:rPr>
             </w:pPr>
-            <w:r>
+          </w:p>
+          <w:p>
+            <w:pPr>
               <w:rPr>
                 <w:rFonts w:hint="eastAsia" w:ascii="黑体" w:hAnsi="Times" w:eastAsia="黑体"/>
                 <w:sz w:val="24"/>
                 <w:szCs w:val="20"/>
                 <w:lang w:val="en-US" w:eastAsia="zh-CN"/>
               </w:rPr>
+            </w:pPr>
+            <w:r>
+              <w:rPr>
+                <w:rFonts w:hint="eastAsia" w:ascii="黑体" w:hAnsi="Times" w:eastAsia="黑体"/>
+                <w:sz w:val="24"/>
+                <w:szCs w:val="20"/>
+                <w:lang w:val="en-US" w:eastAsia="zh-CN"/>
+              </w:rPr>
               <w:t xml:space="preserve"> </w:t>
+            </w:r>
+          </w:p>
+          <w:p>
+            <w:pPr>
+              <w:rPr>
+                <w:rFonts w:hint="eastAsia" w:ascii="黑体" w:hAnsi="Times" w:eastAsia="黑体"/>
+                <w:sz w:val="24"/>
+                <w:szCs w:val="20"/>
+                <w:lang w:val="en-US" w:eastAsia="zh-CN"/>
+              </w:rPr>
+            </w:pPr>
+            <w:r>
+              <w:rPr>
+                <w:rFonts w:hint="eastAsia" w:ascii="黑体" w:hAnsi="Times" w:eastAsia="黑体"/>
+                <w:sz w:val="24"/>
+                <w:szCs w:val="20"/>
+                <w:lang w:val="en-US" w:eastAsia="zh-CN"/>
+              </w:rPr>
+              <w:t xml:space="preserve"> GPG</w:t>
             </w:r>
           </w:p>
           <w:p>
@@ -1073,7 +1113,7 @@
           </w:tblCellMar>
         </w:tblPrEx>
         <w:trPr>
-          <w:trHeight w:val="2746" w:hRule="atLeast"/>
+          <w:trHeight w:val="13698" w:hRule="atLeast"/>
         </w:trPr>
         <w:tc>
           <w:tcPr>
@@ -1184,7 +1224,7 @@
                 <w:szCs w:val="20"/>
                 <w:lang w:val="en-US" w:eastAsia="zh-CN"/>
               </w:rPr>
-              <w:t xml:space="preserve"> PGP（Pretty Good Privacy）优良保密协议，是一款基于RSA公钥加密体系的加密软件。</w:t>
+              <w:t xml:space="preserve"> PGP（Pretty Good Privacy）优良保密协议，是一款基于DES,RSA公钥加密体系的混合加密软件。通过对称加密算法(DES.AES)对数据进行加密,通过非对称加密算法（RSA）对对称加密的密钥进行加密，即保证了加密的速度，由提高了交换密钥时的安全性。</w:t>
             </w:r>
           </w:p>
           <w:p>
@@ -1230,20 +1270,20 @@
               <w:ind w:left="700" w:leftChars="0" w:right="0" w:firstLine="0" w:firstLineChars="0"/>
               <w:rPr>
                 <w:rFonts w:hint="eastAsia" w:ascii="等线" w:hAnsi="等线" w:eastAsia="等线" w:cs="等线"/>
-                <w:b/>
-                <w:bCs/>
-                <w:sz w:val="28"/>
-                <w:szCs w:val="21"/>
-                <w:lang w:val="en-US" w:eastAsia="zh-CN"/>
-              </w:rPr>
-            </w:pPr>
-            <w:r>
-              <w:rPr>
-                <w:rFonts w:hint="eastAsia" w:ascii="等线" w:hAnsi="等线" w:eastAsia="等线" w:cs="等线"/>
-                <w:b/>
-                <w:bCs/>
-                <w:sz w:val="28"/>
-                <w:szCs w:val="21"/>
+                <w:b w:val="0"/>
+                <w:bCs w:val="0"/>
+                <w:sz w:val="24"/>
+                <w:szCs w:val="20"/>
+                <w:lang w:val="en-US" w:eastAsia="zh-CN"/>
+              </w:rPr>
+            </w:pPr>
+            <w:r>
+              <w:rPr>
+                <w:rFonts w:hint="eastAsia" w:ascii="等线" w:hAnsi="等线" w:eastAsia="等线" w:cs="等线"/>
+                <w:b w:val="0"/>
+                <w:bCs w:val="0"/>
+                <w:sz w:val="24"/>
+                <w:szCs w:val="20"/>
                 <w:lang w:val="en-US" w:eastAsia="zh-CN"/>
               </w:rPr>
               <w:t>执行apt-get install gnupg 进行安装</w:t>
@@ -1264,20 +1304,20 @@
               <w:ind w:left="700" w:leftChars="0" w:right="0" w:firstLine="0" w:firstLineChars="0"/>
               <w:rPr>
                 <w:rFonts w:hint="eastAsia" w:ascii="等线" w:hAnsi="等线" w:eastAsia="等线" w:cs="等线"/>
-                <w:b/>
-                <w:bCs/>
-                <w:sz w:val="28"/>
-                <w:szCs w:val="21"/>
-                <w:lang w:val="en-US" w:eastAsia="zh-CN"/>
-              </w:rPr>
-            </w:pPr>
-            <w:r>
-              <w:rPr>
-                <w:rFonts w:hint="eastAsia" w:ascii="等线" w:hAnsi="等线" w:eastAsia="等线" w:cs="等线"/>
-                <w:b/>
-                <w:bCs/>
-                <w:sz w:val="28"/>
-                <w:szCs w:val="21"/>
+                <w:b w:val="0"/>
+                <w:bCs w:val="0"/>
+                <w:sz w:val="24"/>
+                <w:szCs w:val="20"/>
+                <w:lang w:val="en-US" w:eastAsia="zh-CN"/>
+              </w:rPr>
+            </w:pPr>
+            <w:r>
+              <w:rPr>
+                <w:rFonts w:hint="eastAsia" w:ascii="等线" w:hAnsi="等线" w:eastAsia="等线" w:cs="等线"/>
+                <w:b w:val="0"/>
+                <w:bCs w:val="0"/>
+                <w:sz w:val="24"/>
+                <w:szCs w:val="20"/>
                 <w:lang w:val="en-US" w:eastAsia="zh-CN"/>
               </w:rPr>
               <w:t>执行dpkg-query -l | grep gnupg查看安装情况：</w:t>
@@ -1402,22 +1442,22 @@
               <w:ind w:left="700" w:leftChars="0" w:firstLine="0" w:firstLineChars="0"/>
               <w:rPr>
                 <w:rFonts w:hint="eastAsia" w:ascii="等线" w:hAnsi="等线" w:eastAsia="等线" w:cs="等线"/>
-                <w:b/>
-                <w:bCs/>
-                <w:kern w:val="2"/>
-                <w:sz w:val="28"/>
-                <w:szCs w:val="21"/>
-                <w:lang w:val="en-US" w:eastAsia="zh-CN" w:bidi="ar-SA"/>
-              </w:rPr>
-            </w:pPr>
-            <w:r>
-              <w:rPr>
-                <w:rFonts w:hint="eastAsia" w:ascii="等线" w:hAnsi="等线" w:eastAsia="等线" w:cs="等线"/>
-                <w:b/>
-                <w:bCs/>
-                <w:kern w:val="2"/>
-                <w:sz w:val="28"/>
-                <w:szCs w:val="21"/>
+                <w:b w:val="0"/>
+                <w:bCs w:val="0"/>
+                <w:kern w:val="2"/>
+                <w:sz w:val="24"/>
+                <w:szCs w:val="20"/>
+                <w:lang w:val="en-US" w:eastAsia="zh-CN" w:bidi="ar-SA"/>
+              </w:rPr>
+            </w:pPr>
+            <w:r>
+              <w:rPr>
+                <w:rFonts w:hint="eastAsia" w:ascii="等线" w:hAnsi="等线" w:eastAsia="等线" w:cs="等线"/>
+                <w:b w:val="0"/>
+                <w:bCs w:val="0"/>
+                <w:kern w:val="2"/>
+                <w:sz w:val="24"/>
+                <w:szCs w:val="20"/>
                 <w:lang w:val="en-US" w:eastAsia="zh-CN" w:bidi="ar-SA"/>
               </w:rPr>
               <w:t>生成公钥密钥对</w:t>
@@ -1434,22 +1474,22 @@
               <w:jc w:val="both"/>
               <w:rPr>
                 <w:rFonts w:hint="eastAsia" w:ascii="等线" w:hAnsi="等线" w:eastAsia="等线" w:cs="等线"/>
-                <w:b/>
-                <w:bCs/>
-                <w:kern w:val="2"/>
-                <w:sz w:val="28"/>
-                <w:szCs w:val="21"/>
-                <w:lang w:val="en-US" w:eastAsia="zh-CN" w:bidi="ar-SA"/>
-              </w:rPr>
-            </w:pPr>
-            <w:r>
-              <w:rPr>
-                <w:rFonts w:hint="eastAsia" w:ascii="等线" w:hAnsi="等线" w:eastAsia="等线" w:cs="等线"/>
-                <w:b/>
-                <w:bCs/>
-                <w:kern w:val="2"/>
-                <w:sz w:val="28"/>
-                <w:szCs w:val="21"/>
+                <w:b w:val="0"/>
+                <w:bCs w:val="0"/>
+                <w:kern w:val="2"/>
+                <w:sz w:val="24"/>
+                <w:szCs w:val="20"/>
+                <w:lang w:val="en-US" w:eastAsia="zh-CN" w:bidi="ar-SA"/>
+              </w:rPr>
+            </w:pPr>
+            <w:r>
+              <w:rPr>
+                <w:rFonts w:hint="eastAsia" w:ascii="等线" w:hAnsi="等线" w:eastAsia="等线" w:cs="等线"/>
+                <w:b w:val="0"/>
+                <w:bCs w:val="0"/>
+                <w:kern w:val="2"/>
+                <w:sz w:val="24"/>
+                <w:szCs w:val="20"/>
                 <w:lang w:val="en-US" w:eastAsia="zh-CN" w:bidi="ar-SA"/>
               </w:rPr>
               <w:t>通过gpg --gen-key命令生成公钥</w:t>
@@ -1466,22 +1506,22 @@
               <w:jc w:val="both"/>
               <w:rPr>
                 <w:rFonts w:hint="eastAsia" w:ascii="等线" w:hAnsi="等线" w:eastAsia="等线" w:cs="等线"/>
-                <w:b/>
-                <w:bCs/>
-                <w:kern w:val="2"/>
-                <w:sz w:val="28"/>
-                <w:szCs w:val="21"/>
-                <w:lang w:val="en-US" w:eastAsia="zh-CN" w:bidi="ar-SA"/>
-              </w:rPr>
-            </w:pPr>
-            <w:r>
-              <w:rPr>
-                <w:rFonts w:hint="eastAsia" w:ascii="等线" w:hAnsi="等线" w:eastAsia="等线" w:cs="等线"/>
-                <w:b/>
-                <w:bCs/>
-                <w:kern w:val="2"/>
-                <w:sz w:val="28"/>
-                <w:szCs w:val="21"/>
+                <w:b w:val="0"/>
+                <w:bCs w:val="0"/>
+                <w:kern w:val="2"/>
+                <w:sz w:val="24"/>
+                <w:szCs w:val="20"/>
+                <w:lang w:val="en-US" w:eastAsia="zh-CN" w:bidi="ar-SA"/>
+              </w:rPr>
+            </w:pPr>
+            <w:r>
+              <w:rPr>
+                <w:rFonts w:hint="eastAsia" w:ascii="等线" w:hAnsi="等线" w:eastAsia="等线" w:cs="等线"/>
+                <w:b w:val="0"/>
+                <w:bCs w:val="0"/>
+                <w:kern w:val="2"/>
+                <w:sz w:val="24"/>
+                <w:szCs w:val="20"/>
                 <w:lang w:val="en-US" w:eastAsia="zh-CN" w:bidi="ar-SA"/>
               </w:rPr>
               <w:t>输入真实姓名，邮箱等信息，设置密码。</w:t>
@@ -1497,67 +1537,39 @@
               <w:ind w:left="980" w:leftChars="0" w:firstLine="0" w:firstLineChars="0"/>
               <w:jc w:val="both"/>
               <w:rPr>
-                <w:rFonts w:hint="eastAsia" w:ascii="等线" w:hAnsi="等线" w:eastAsia="等线" w:cs="等线"/>
-                <w:b/>
-                <w:bCs/>
-                <w:kern w:val="2"/>
-                <w:sz w:val="28"/>
-                <w:szCs w:val="21"/>
-                <w:lang w:val="en-US" w:eastAsia="zh-CN" w:bidi="ar-SA"/>
-              </w:rPr>
-            </w:pPr>
-            <w:r>
-              <w:rPr>
-                <w:rFonts w:hint="eastAsia" w:ascii="等线" w:hAnsi="等线" w:eastAsia="等线" w:cs="等线"/>
-                <w:b/>
-                <w:bCs/>
-                <w:kern w:val="2"/>
-                <w:sz w:val="28"/>
-                <w:szCs w:val="21"/>
-                <w:lang w:val="en-US" w:eastAsia="zh-CN" w:bidi="ar-SA"/>
-              </w:rPr>
-              <w:t>提示移动鼠标以产生随机数</w:t>
-            </w:r>
-          </w:p>
-          <w:p>
-            <w:pPr>
-              <w:widowControl w:val="0"/>
-              <w:numPr>
-                <w:ilvl w:val="0"/>
+                <w:rFonts w:hint="eastAsia"/>
+                <w:b w:val="0"/>
+                <w:bCs w:val="0"/>
+                <w:sz w:val="20"/>
+                <w:szCs w:val="20"/>
+                <w:lang w:val="en-US" w:eastAsia="zh-CN"/>
+              </w:rPr>
+            </w:pPr>
+            <w:r>
+              <w:rPr>
+                <w:rFonts w:hint="eastAsia" w:ascii="等线" w:hAnsi="等线" w:eastAsia="等线" w:cs="等线"/>
+                <w:b w:val="0"/>
+                <w:bCs w:val="0"/>
+                <w:kern w:val="2"/>
+                <w:sz w:val="24"/>
+                <w:szCs w:val="20"/>
+                <w:lang w:val="en-US" w:eastAsia="zh-CN" w:bidi="ar-SA"/>
+              </w:rPr>
+              <w:t>提示移动鼠标以产生随机数来生成KEY</w:t>
+            </w:r>
+          </w:p>
+          <w:p>
+            <w:pPr>
+              <w:widowControl w:val="0"/>
+              <w:numPr>
                 <w:numId w:val="0"/>
               </w:numPr>
               <w:jc w:val="both"/>
               <w:rPr>
-                <w:rFonts w:hint="eastAsia" w:ascii="等线" w:hAnsi="等线" w:eastAsia="等线" w:cs="等线"/>
-                <w:b/>
-                <w:bCs/>
-                <w:kern w:val="2"/>
-                <w:sz w:val="28"/>
-                <w:szCs w:val="21"/>
-                <w:lang w:val="en-US" w:eastAsia="zh-CN" w:bidi="ar-SA"/>
-              </w:rPr>
-            </w:pPr>
-          </w:p>
-          <w:p>
-            <w:pPr>
-              <w:widowControl w:val="0"/>
-              <w:numPr>
-                <w:ilvl w:val="0"/>
-                <w:numId w:val="0"/>
-              </w:numPr>
-              <w:jc w:val="both"/>
-              <w:rPr>
                 <w:rFonts w:hint="eastAsia"/>
                 <w:lang w:val="en-US" w:eastAsia="zh-CN"/>
               </w:rPr>
             </w:pPr>
-            <w:r>
-              <w:rPr>
-                <w:rFonts w:hint="eastAsia"/>
-                <w:lang w:val="en-US" w:eastAsia="zh-CN"/>
-              </w:rPr>
-              <w:t xml:space="preserve">  </w:t>
-            </w:r>
           </w:p>
           <w:p>
             <w:pPr>
@@ -1739,21 +1751,32 @@
                 <w:b w:val="0"/>
                 <w:bCs w:val="0"/>
                 <w:kern w:val="2"/>
+                <w:sz w:val="24"/>
+                <w:szCs w:val="20"/>
+                <w:lang w:val="en-US" w:eastAsia="zh-CN" w:bidi="ar-SA"/>
+              </w:rPr>
+              <w:t>执行gpg -K命令查看生成的公钥密钥对：</w:t>
+            </w:r>
+          </w:p>
+          <w:p>
+            <w:pPr>
+              <w:widowControl w:val="0"/>
+              <w:numPr>
+                <w:ilvl w:val="0"/>
+                <w:numId w:val="0"/>
+              </w:numPr>
+              <w:jc w:val="both"/>
+              <w:rPr>
+                <w:rFonts w:hint="eastAsia" w:ascii="等线" w:hAnsi="等线" w:eastAsia="等线" w:cs="等线"/>
+                <w:b/>
+                <w:bCs/>
+                <w:kern w:val="2"/>
                 <w:sz w:val="28"/>
                 <w:szCs w:val="21"/>
                 <w:lang w:val="en-US" w:eastAsia="zh-CN" w:bidi="ar-SA"/>
               </w:rPr>
-              <w:t>执行gpg -K命令查看生成的公钥密钥对：</w:t>
-            </w:r>
-          </w:p>
-          <w:p>
-            <w:pPr>
-              <w:widowControl w:val="0"/>
-              <w:numPr>
-                <w:ilvl w:val="0"/>
-                <w:numId w:val="0"/>
-              </w:numPr>
-              <w:jc w:val="both"/>
+            </w:pPr>
+            <w:r>
               <w:rPr>
                 <w:rFonts w:hint="eastAsia" w:ascii="等线" w:hAnsi="等线" w:eastAsia="等线" w:cs="等线"/>
                 <w:b/>
@@ -1763,45 +1786,20 @@
                 <w:szCs w:val="21"/>
                 <w:lang w:val="en-US" w:eastAsia="zh-CN" w:bidi="ar-SA"/>
               </w:rPr>
-            </w:pPr>
-          </w:p>
-          <w:p>
-            <w:pPr>
-              <w:widowControl w:val="0"/>
-              <w:numPr>
-                <w:ilvl w:val="0"/>
-                <w:numId w:val="0"/>
-              </w:numPr>
-              <w:jc w:val="both"/>
-              <w:rPr>
-                <w:rFonts w:hint="eastAsia" w:ascii="等线" w:hAnsi="等线" w:eastAsia="等线" w:cs="等线"/>
-                <w:b/>
-                <w:bCs/>
-                <w:kern w:val="2"/>
-                <w:sz w:val="28"/>
-                <w:szCs w:val="21"/>
-                <w:lang w:val="en-US" w:eastAsia="zh-CN" w:bidi="ar-SA"/>
-              </w:rPr>
-            </w:pPr>
-          </w:p>
-          <w:p>
-            <w:pPr>
-              <w:widowControl w:val="0"/>
-              <w:numPr>
-                <w:ilvl w:val="0"/>
-                <w:numId w:val="0"/>
-              </w:numPr>
-              <w:jc w:val="both"/>
-              <w:rPr>
-                <w:rFonts w:hint="eastAsia" w:ascii="等线" w:hAnsi="等线" w:eastAsia="等线" w:cs="等线"/>
-                <w:b/>
-                <w:bCs/>
-                <w:kern w:val="2"/>
-                <w:sz w:val="28"/>
-                <w:szCs w:val="21"/>
-                <w:lang w:val="en-US" w:eastAsia="zh-CN" w:bidi="ar-SA"/>
-              </w:rPr>
-            </w:pPr>
+              <w:t xml:space="preserve">       </w:t>
+            </w:r>
+            <w:r>
+              <w:rPr>
+                <w:rFonts w:hint="eastAsia" w:ascii="等线" w:hAnsi="等线" w:eastAsia="等线" w:cs="等线"/>
+                <w:b w:val="0"/>
+                <w:bCs w:val="0"/>
+                <w:kern w:val="2"/>
+                <w:sz w:val="24"/>
+                <w:szCs w:val="20"/>
+                <w:lang w:val="en-US" w:eastAsia="zh-CN" w:bidi="ar-SA"/>
+              </w:rPr>
+              <w:t>可以看到两个公钥密钥对，其中一个是我之前测试时生成的。</w:t>
+            </w:r>
           </w:p>
           <w:p>
             <w:pPr>
@@ -1949,7 +1947,7 @@
                 <w:szCs w:val="21"/>
                 <w:lang w:val="en-US" w:eastAsia="zh-CN" w:bidi="ar-SA"/>
               </w:rPr>
-              <w:t xml:space="preserve">          </w:t>
+              <w:t xml:space="preserve">         </w:t>
             </w:r>
             <w:r>
               <w:rPr>
@@ -1961,7 +1959,7 @@
                 <w:szCs w:val="20"/>
                 <w:lang w:val="en-US" w:eastAsia="zh-CN" w:bidi="ar-SA"/>
               </w:rPr>
-              <w:t>执行命令：gpg --export -a cuiyufeng &gt; cuiyufeng.key</w:t>
+              <w:t>执行命令：gpg --armor --export -a cuiyufeng &gt; cuiyufeng.gpg</w:t>
             </w:r>
           </w:p>
           <w:p>
@@ -1992,7 +1990,7 @@
                 <w:szCs w:val="20"/>
                 <w:lang w:val="en-US" w:eastAsia="zh-CN" w:bidi="ar-SA"/>
               </w:rPr>
-              <w:t xml:space="preserve">           导出公钥cuiyufeng.key文件可以发给通讯的另一方。</w:t>
+              <w:t xml:space="preserve">           导出公钥 cuiyufeng.gpg文件可以发给通讯的另一方。</w:t>
             </w:r>
           </w:p>
           <w:p>
@@ -2003,6 +2001,8 @@
                 <w:numId w:val="0"/>
               </w:numPr>
               <w:jc w:val="both"/>
+            </w:pPr>
+            <w:r>
               <w:rPr>
                 <w:rFonts w:hint="eastAsia" w:ascii="等线" w:hAnsi="等线" w:eastAsia="等线" w:cs="等线"/>
                 <w:b w:val="0"/>
@@ -2012,25 +2012,14 @@
                 <w:szCs w:val="20"/>
                 <w:lang w:val="en-US" w:eastAsia="zh-CN" w:bidi="ar-SA"/>
               </w:rPr>
-            </w:pPr>
-            <w:r>
-              <w:rPr>
-                <w:rFonts w:hint="eastAsia" w:ascii="等线" w:hAnsi="等线" w:eastAsia="等线" w:cs="等线"/>
-                <w:b w:val="0"/>
-                <w:bCs w:val="0"/>
-                <w:kern w:val="2"/>
-                <w:sz w:val="24"/>
-                <w:szCs w:val="20"/>
-                <w:lang w:val="en-US" w:eastAsia="zh-CN" w:bidi="ar-SA"/>
-              </w:rPr>
               <w:t xml:space="preserve">             </w:t>
             </w:r>
             <w:r>
               <w:drawing>
                 <wp:inline distT="0" distB="0" distL="114300" distR="114300">
-                  <wp:extent cx="3638550" cy="2284730"/>
-                  <wp:effectExtent l="0" t="0" r="0" b="1270"/>
-                  <wp:docPr id="8" name="图片 6"/>
+                  <wp:extent cx="3210560" cy="2200275"/>
+                  <wp:effectExtent l="0" t="0" r="8890" b="9525"/>
+                  <wp:docPr id="15" name="图片 1"/>
                   <wp:cNvGraphicFramePr>
                     <a:graphicFrameLocks xmlns:a="http://schemas.openxmlformats.org/drawingml/2006/main" noChangeAspect="1"/>
                   </wp:cNvGraphicFramePr>
@@ -2038,7 +2027,7 @@
                     <a:graphicData uri="http://schemas.openxmlformats.org/drawingml/2006/picture">
                       <pic:pic xmlns:pic="http://schemas.openxmlformats.org/drawingml/2006/picture">
                         <pic:nvPicPr>
-                          <pic:cNvPr id="8" name="图片 6"/>
+                          <pic:cNvPr id="15" name="图片 1"/>
                           <pic:cNvPicPr>
                             <a:picLocks noChangeAspect="1"/>
                           </pic:cNvPicPr>
@@ -2052,7 +2041,7 @@
                         <pic:spPr>
                           <a:xfrm>
                             <a:off x="0" y="0"/>
-                            <a:ext cx="3638550" cy="2284730"/>
+                            <a:ext cx="3210560" cy="2200275"/>
                           </a:xfrm>
                           <a:prstGeom prst="rect">
                             <a:avLst/>
@@ -2071,6 +2060,69 @@
           </w:p>
           <w:p>
             <w:pPr>
+              <w:widowControl w:val="0"/>
+              <w:numPr>
+                <w:ilvl w:val="0"/>
+                <w:numId w:val="0"/>
+              </w:numPr>
+              <w:jc w:val="both"/>
+            </w:pPr>
+          </w:p>
+          <w:p>
+            <w:pPr>
+              <w:widowControl w:val="0"/>
+              <w:numPr>
+                <w:ilvl w:val="0"/>
+                <w:numId w:val="0"/>
+              </w:numPr>
+              <w:jc w:val="both"/>
+            </w:pPr>
+          </w:p>
+          <w:p>
+            <w:pPr>
+              <w:widowControl w:val="0"/>
+              <w:numPr>
+                <w:ilvl w:val="0"/>
+                <w:numId w:val="0"/>
+              </w:numPr>
+              <w:jc w:val="both"/>
+            </w:pPr>
+          </w:p>
+          <w:p>
+            <w:pPr>
+              <w:widowControl w:val="0"/>
+              <w:numPr>
+                <w:ilvl w:val="0"/>
+                <w:numId w:val="0"/>
+              </w:numPr>
+              <w:jc w:val="both"/>
+              <w:rPr>
+                <w:rFonts w:hint="eastAsia" w:eastAsia="宋体"/>
+                <w:lang w:val="en-US" w:eastAsia="zh-CN"/>
+              </w:rPr>
+            </w:pPr>
+            <w:r>
+              <w:rPr>
+                <w:rFonts w:hint="eastAsia"/>
+                <w:lang w:val="en-US" w:eastAsia="zh-CN"/>
+              </w:rPr>
+              <w:t xml:space="preserve">            </w:t>
+            </w:r>
+            <w:r>
+              <w:rPr>
+                <w:rFonts w:hint="eastAsia" w:ascii="等线" w:hAnsi="等线" w:eastAsia="等线" w:cs="等线"/>
+                <w:b w:val="0"/>
+                <w:bCs w:val="0"/>
+                <w:kern w:val="2"/>
+                <w:sz w:val="24"/>
+                <w:szCs w:val="20"/>
+                <w:lang w:val="en-US" w:eastAsia="zh-CN" w:bidi="ar-SA"/>
+              </w:rPr>
+              <w:t>cuiyufeng.gpg:</w:t>
+            </w:r>
+          </w:p>
+          <w:p>
+            <w:r>
               <w:rPr>
                 <w:rFonts w:hint="eastAsia" w:ascii="等线" w:hAnsi="等线" w:eastAsia="等线" w:cs="等线"/>
                 <w:b/>
@@ -2080,8 +2132,60 @@
                 <w:szCs w:val="21"/>
                 <w:lang w:val="en-US" w:eastAsia="zh-CN" w:bidi="ar-SA"/>
               </w:rPr>
-            </w:pPr>
-            <w:r>
+              <w:t xml:space="preserve">           </w:t>
+            </w:r>
+            <w:r>
+              <w:drawing>
+                <wp:inline distT="0" distB="0" distL="114300" distR="114300">
+                  <wp:extent cx="3393440" cy="2630170"/>
+                  <wp:effectExtent l="0" t="0" r="16510" b="17780"/>
+                  <wp:docPr id="16" name="图片 2"/>
+                  <wp:cNvGraphicFramePr>
+                    <a:graphicFrameLocks xmlns:a="http://schemas.openxmlformats.org/drawingml/2006/main" noChangeAspect="1"/>
+                  </wp:cNvGraphicFramePr>
+                  <a:graphic xmlns:a="http://schemas.openxmlformats.org/drawingml/2006/main">
+                    <a:graphicData uri="http://schemas.openxmlformats.org/drawingml/2006/picture">
+                      <pic:pic xmlns:pic="http://schemas.openxmlformats.org/drawingml/2006/picture">
+                        <pic:nvPicPr>
+                          <pic:cNvPr id="16" name="图片 2"/>
+                          <pic:cNvPicPr>
+                            <a:picLocks noChangeAspect="1"/>
+                          </pic:cNvPicPr>
+                        </pic:nvPicPr>
+                        <pic:blipFill>
+                          <a:blip r:embed="rId9"/>
+                          <a:stretch>
+                            <a:fillRect/>
+                          </a:stretch>
+                        </pic:blipFill>
+                        <pic:spPr>
+                          <a:xfrm>
+                            <a:off x="0" y="0"/>
+                            <a:ext cx="3393440" cy="2630170"/>
+                          </a:xfrm>
+                          <a:prstGeom prst="rect">
+                            <a:avLst/>
+                          </a:prstGeom>
+                          <a:noFill/>
+                          <a:ln w="9525">
+                            <a:noFill/>
+                          </a:ln>
+                        </pic:spPr>
+                      </pic:pic>
+                    </a:graphicData>
+                  </a:graphic>
+                </wp:inline>
+              </w:drawing>
+            </w:r>
+          </w:p>
+          <w:p/>
+          <w:p>
+            <w:pPr>
+              <w:numPr>
+                <w:ilvl w:val="0"/>
+                <w:numId w:val="4"/>
+              </w:numPr>
+              <w:ind w:left="700" w:leftChars="0" w:firstLine="0" w:firstLineChars="0"/>
               <w:rPr>
                 <w:rFonts w:hint="eastAsia" w:ascii="等线" w:hAnsi="等线" w:eastAsia="等线" w:cs="等线"/>
                 <w:b/>
@@ -2091,8 +2195,75 @@
                 <w:szCs w:val="21"/>
                 <w:lang w:val="en-US" w:eastAsia="zh-CN" w:bidi="ar-SA"/>
               </w:rPr>
-              <w:t xml:space="preserve">           </w:t>
-            </w:r>
+            </w:pPr>
+            <w:r>
+              <w:rPr>
+                <w:rFonts w:hint="eastAsia"/>
+                <w:lang w:val="en-US" w:eastAsia="zh-CN"/>
+              </w:rPr>
+              <w:t xml:space="preserve"> </w:t>
+            </w:r>
+            <w:r>
+              <w:rPr>
+                <w:rFonts w:hint="eastAsia" w:ascii="等线" w:hAnsi="等线" w:eastAsia="等线" w:cs="等线"/>
+                <w:b/>
+                <w:bCs/>
+                <w:kern w:val="2"/>
+                <w:sz w:val="28"/>
+                <w:szCs w:val="21"/>
+                <w:lang w:val="en-US" w:eastAsia="zh-CN" w:bidi="ar-SA"/>
+              </w:rPr>
+              <w:t>导入公钥：</w:t>
+            </w:r>
+          </w:p>
+          <w:p>
+            <w:pPr>
+              <w:numPr>
+                <w:numId w:val="0"/>
+              </w:numPr>
+              <w:ind w:left="700" w:leftChars="0"/>
+              <w:rPr>
+                <w:rFonts w:hint="eastAsia" w:ascii="等线" w:hAnsi="等线" w:eastAsia="等线" w:cs="等线"/>
+                <w:b/>
+                <w:bCs/>
+                <w:kern w:val="2"/>
+                <w:sz w:val="28"/>
+                <w:szCs w:val="21"/>
+                <w:lang w:val="en-US" w:eastAsia="zh-CN" w:bidi="ar-SA"/>
+              </w:rPr>
+            </w:pPr>
+            <w:r>
+              <w:rPr>
+                <w:rFonts w:hint="eastAsia" w:ascii="等线" w:hAnsi="等线" w:eastAsia="等线" w:cs="等线"/>
+                <w:b/>
+                <w:bCs/>
+                <w:kern w:val="2"/>
+                <w:sz w:val="28"/>
+                <w:szCs w:val="21"/>
+                <w:lang w:val="en-US" w:eastAsia="zh-CN" w:bidi="ar-SA"/>
+              </w:rPr>
+              <w:t xml:space="preserve">    </w:t>
+            </w:r>
+            <w:r>
+              <w:rPr>
+                <w:rFonts w:hint="eastAsia" w:ascii="等线" w:hAnsi="等线" w:eastAsia="等线" w:cs="等线"/>
+                <w:b w:val="0"/>
+                <w:bCs w:val="0"/>
+                <w:kern w:val="2"/>
+                <w:sz w:val="24"/>
+                <w:szCs w:val="20"/>
+                <w:lang w:val="en-US" w:eastAsia="zh-CN" w:bidi="ar-SA"/>
+              </w:rPr>
+              <w:t>通讯的对方执行命令gpg --import cuiyufeng.gpg可以将密钥导入。</w:t>
+            </w:r>
+          </w:p>
+          <w:p>
+            <w:pPr>
+              <w:rPr>
+                <w:rFonts w:hint="eastAsia" w:eastAsia="宋体"/>
+                <w:lang w:val="en-US" w:eastAsia="zh-CN"/>
+              </w:rPr>
+            </w:pPr>
           </w:p>
           <w:p>
             <w:pPr>
@@ -2216,7 +2387,7 @@
                           </pic:cNvPicPr>
                         </pic:nvPicPr>
                         <pic:blipFill>
-                          <a:blip r:embed="rId9"/>
+                          <a:blip r:embed="rId10"/>
                           <a:stretch>
                             <a:fillRect/>
                           </a:stretch>
@@ -2464,7 +2635,7 @@
                           </pic:cNvPicPr>
                         </pic:nvPicPr>
                         <pic:blipFill>
-                          <a:blip r:embed="rId10"/>
+                          <a:blip r:embed="rId11"/>
                           <a:stretch>
                             <a:fillRect/>
                           </a:stretch>
@@ -2524,7 +2695,7 @@
                           </pic:cNvPicPr>
                         </pic:nvPicPr>
                         <pic:blipFill>
-                          <a:blip r:embed="rId11"/>
+                          <a:blip r:embed="rId12"/>
                           <a:stretch>
                             <a:fillRect/>
                           </a:stretch>
@@ -2666,7 +2837,7 @@
                           </pic:cNvPicPr>
                         </pic:nvPicPr>
                         <pic:blipFill>
-                          <a:blip r:embed="rId12"/>
+                          <a:blip r:embed="rId13"/>
                           <a:stretch>
                             <a:fillRect/>
                           </a:stretch>
@@ -2700,8 +2871,13 @@
               </w:numPr>
               <w:jc w:val="both"/>
               <w:rPr>
-                <w:rFonts w:hint="eastAsia" w:eastAsia="宋体"/>
-                <w:lang w:val="en-US" w:eastAsia="zh-CN"/>
+                <w:rFonts w:hint="eastAsia" w:ascii="等线" w:hAnsi="等线" w:eastAsia="等线" w:cs="等线"/>
+                <w:b w:val="0"/>
+                <w:bCs w:val="0"/>
+                <w:kern w:val="2"/>
+                <w:sz w:val="24"/>
+                <w:szCs w:val="20"/>
+                <w:lang w:val="en-US" w:eastAsia="zh-CN" w:bidi="ar-SA"/>
               </w:rPr>
             </w:pPr>
             <w:r>
@@ -2709,10 +2885,20 @@
                 <w:rFonts w:hint="eastAsia"/>
                 <w:lang w:val="en-US" w:eastAsia="zh-CN"/>
               </w:rPr>
-              <w:t xml:space="preserve">           生成二进制文件所以用记事本打开乱码。</w:t>
-            </w:r>
-            <w:bookmarkStart w:id="6" w:name="_GoBack"/>
-            <w:bookmarkEnd w:id="6"/>
+              <w:t xml:space="preserve">           </w:t>
+            </w:r>
+            <w:r>
+              <w:rPr>
+                <w:rFonts w:hint="eastAsia" w:ascii="等线" w:hAnsi="等线" w:eastAsia="等线" w:cs="等线"/>
+                <w:b w:val="0"/>
+                <w:bCs w:val="0"/>
+                <w:kern w:val="2"/>
+                <w:sz w:val="24"/>
+                <w:szCs w:val="20"/>
+                <w:lang w:val="en-US" w:eastAsia="zh-CN" w:bidi="ar-SA"/>
+              </w:rPr>
+              <w:t>生成二进制文件所以用记事本打开乱码。</w:t>
+            </w:r>
           </w:p>
           <w:p>
             <w:pPr>
@@ -3027,7 +3213,7 @@
                           </pic:cNvPicPr>
                         </pic:nvPicPr>
                         <pic:blipFill>
-                          <a:blip r:embed="rId13"/>
+                          <a:blip r:embed="rId14"/>
                           <a:stretch>
                             <a:fillRect/>
                           </a:stretch>
@@ -3119,7 +3305,7 @@
                           </pic:cNvPicPr>
                         </pic:nvPicPr>
                         <pic:blipFill>
-                          <a:blip r:embed="rId14"/>
+                          <a:blip r:embed="rId15"/>
                           <a:stretch>
                             <a:fillRect/>
                           </a:stretch>
@@ -3197,7 +3383,7 @@
                           </pic:cNvPicPr>
                         </pic:nvPicPr>
                         <pic:blipFill>
-                          <a:blip r:embed="rId15"/>
+                          <a:blip r:embed="rId16"/>
                           <a:stretch>
                             <a:fillRect/>
                           </a:stretch>
@@ -3263,7 +3449,7 @@
                 <w:szCs w:val="21"/>
                 <w:lang w:val="en-US" w:eastAsia="zh-CN" w:bidi="ar-SA"/>
               </w:rPr>
-              <w:t>签名文件：</w:t>
+              <w:t>签名验证文件：</w:t>
             </w:r>
           </w:p>
           <w:p>
@@ -3278,8 +3464,8 @@
                 <w:b/>
                 <w:bCs/>
                 <w:kern w:val="2"/>
-                <w:sz w:val="28"/>
-                <w:szCs w:val="21"/>
+                <w:sz w:val="24"/>
+                <w:szCs w:val="20"/>
                 <w:lang w:val="en-US" w:eastAsia="zh-CN" w:bidi="ar-SA"/>
               </w:rPr>
             </w:pPr>
@@ -3289,12 +3475,79 @@
                 <w:b/>
                 <w:bCs/>
                 <w:kern w:val="2"/>
-                <w:sz w:val="28"/>
-                <w:szCs w:val="21"/>
-                <w:lang w:val="en-US" w:eastAsia="zh-CN" w:bidi="ar-SA"/>
-              </w:rPr>
-              <w:t xml:space="preserve">执行命令 gpg --sign main.txt为文件签名 </w:t>
-            </w:r>
+                <w:sz w:val="24"/>
+                <w:szCs w:val="20"/>
+                <w:lang w:val="en-US" w:eastAsia="zh-CN" w:bidi="ar-SA"/>
+              </w:rPr>
+              <w:t>文件签名 ：</w:t>
+            </w:r>
+          </w:p>
+          <w:p>
+            <w:pPr>
+              <w:widowControl w:val="0"/>
+              <w:numPr>
+                <w:ilvl w:val="0"/>
+                <w:numId w:val="10"/>
+              </w:numPr>
+              <w:ind w:left="960" w:leftChars="0" w:firstLine="0" w:firstLineChars="0"/>
+              <w:jc w:val="both"/>
+              <w:rPr>
+                <w:rFonts w:hint="eastAsia" w:ascii="等线" w:hAnsi="等线" w:eastAsia="等线" w:cs="等线"/>
+                <w:b w:val="0"/>
+                <w:bCs w:val="0"/>
+                <w:kern w:val="2"/>
+                <w:sz w:val="24"/>
+                <w:szCs w:val="20"/>
+                <w:lang w:val="en-US" w:eastAsia="zh-CN" w:bidi="ar-SA"/>
+              </w:rPr>
+            </w:pPr>
+            <w:r>
+              <w:rPr>
+                <w:rFonts w:hint="eastAsia" w:ascii="等线" w:hAnsi="等线" w:eastAsia="等线" w:cs="等线"/>
+                <w:b w:val="0"/>
+                <w:bCs w:val="0"/>
+                <w:kern w:val="2"/>
+                <w:sz w:val="24"/>
+                <w:szCs w:val="20"/>
+                <w:lang w:val="en-US" w:eastAsia="zh-CN" w:bidi="ar-SA"/>
+              </w:rPr>
+              <w:t>执行命令 gpg --sign main.txt为文件签名</w:t>
+            </w:r>
+          </w:p>
+          <w:p>
+            <w:pPr>
+              <w:widowControl w:val="0"/>
+              <w:numPr>
+                <w:numId w:val="0"/>
+              </w:numPr>
+              <w:ind w:left="960" w:leftChars="0"/>
+              <w:jc w:val="both"/>
+              <w:rPr>
+                <w:rFonts w:hint="eastAsia" w:eastAsia="宋体"/>
+                <w:lang w:val="en-US" w:eastAsia="zh-CN"/>
+              </w:rPr>
+            </w:pPr>
+            <w:r>
+              <w:rPr>
+                <w:rFonts w:hint="eastAsia" w:ascii="等线" w:hAnsi="等线" w:eastAsia="等线" w:cs="等线"/>
+                <w:b w:val="0"/>
+                <w:bCs w:val="0"/>
+                <w:kern w:val="2"/>
+                <w:sz w:val="24"/>
+                <w:szCs w:val="20"/>
+                <w:lang w:val="en-US" w:eastAsia="zh-CN" w:bidi="ar-SA"/>
+              </w:rPr>
+              <w:t>2)  提示输入密码：</w:t>
+            </w:r>
+          </w:p>
+          <w:p>
+            <w:pPr>
+              <w:numPr>
+                <w:ilvl w:val="0"/>
+                <w:numId w:val="0"/>
+              </w:numPr>
+              <w:ind w:left="840" w:leftChars="0"/>
+            </w:pPr>
           </w:p>
           <w:p>
             <w:pPr>
@@ -3307,9 +3560,9 @@
             <w:r>
               <w:drawing>
                 <wp:inline distT="0" distB="0" distL="114300" distR="114300">
-                  <wp:extent cx="2538730" cy="1675130"/>
-                  <wp:effectExtent l="0" t="0" r="13970" b="1270"/>
-                  <wp:docPr id="9" name="图片 4"/>
+                  <wp:extent cx="2589530" cy="1943100"/>
+                  <wp:effectExtent l="0" t="0" r="1270" b="0"/>
+                  <wp:docPr id="17" name="图片 3"/>
                   <wp:cNvGraphicFramePr>
                     <a:graphicFrameLocks xmlns:a="http://schemas.openxmlformats.org/drawingml/2006/main" noChangeAspect="1"/>
                   </wp:cNvGraphicFramePr>
@@ -3317,13 +3570,13 @@
                     <a:graphicData uri="http://schemas.openxmlformats.org/drawingml/2006/picture">
                       <pic:pic xmlns:pic="http://schemas.openxmlformats.org/drawingml/2006/picture">
                         <pic:nvPicPr>
-                          <pic:cNvPr id="9" name="图片 4"/>
+                          <pic:cNvPr id="17" name="图片 3"/>
                           <pic:cNvPicPr>
                             <a:picLocks noChangeAspect="1"/>
                           </pic:cNvPicPr>
                         </pic:nvPicPr>
                         <pic:blipFill>
-                          <a:blip r:embed="rId16"/>
+                          <a:blip r:embed="rId17"/>
                           <a:stretch>
                             <a:fillRect/>
                           </a:stretch>
@@ -3331,7 +3584,7 @@
                         <pic:spPr>
                           <a:xfrm>
                             <a:off x="0" y="0"/>
-                            <a:ext cx="2538730" cy="1675130"/>
+                            <a:ext cx="2589530" cy="1943100"/>
                           </a:xfrm>
                           <a:prstGeom prst="rect">
                             <a:avLst/>
@@ -3350,11 +3603,42 @@
           </w:p>
           <w:p>
             <w:pPr>
-              <w:numPr>
-                <w:ilvl w:val="0"/>
-                <w:numId w:val="0"/>
-              </w:numPr>
-              <w:ind w:left="840" w:leftChars="0"/>
+              <w:widowControl w:val="0"/>
+              <w:numPr>
+                <w:ilvl w:val="0"/>
+                <w:numId w:val="8"/>
+              </w:numPr>
+              <w:ind w:left="1120" w:leftChars="0" w:firstLine="0" w:firstLineChars="0"/>
+              <w:jc w:val="both"/>
+              <w:rPr>
+                <w:rFonts w:hint="eastAsia" w:ascii="等线" w:hAnsi="等线" w:eastAsia="等线" w:cs="等线"/>
+                <w:b w:val="0"/>
+                <w:bCs w:val="0"/>
+                <w:kern w:val="2"/>
+                <w:sz w:val="24"/>
+                <w:szCs w:val="20"/>
+                <w:lang w:val="en-US" w:eastAsia="zh-CN" w:bidi="ar-SA"/>
+              </w:rPr>
+            </w:pPr>
+            <w:r>
+              <w:rPr>
+                <w:rFonts w:hint="eastAsia" w:ascii="等线" w:hAnsi="等线" w:eastAsia="等线" w:cs="等线"/>
+                <w:b w:val="0"/>
+                <w:bCs w:val="0"/>
+                <w:kern w:val="2"/>
+                <w:sz w:val="24"/>
+                <w:szCs w:val="20"/>
+                <w:lang w:val="en-US" w:eastAsia="zh-CN" w:bidi="ar-SA"/>
+              </w:rPr>
+              <w:t xml:space="preserve"> 生成签名文件：</w:t>
+            </w:r>
+          </w:p>
+          <w:p>
+            <w:pPr>
+              <w:numPr>
+                <w:ilvl w:val="0"/>
+                <w:numId w:val="0"/>
+              </w:numPr>
             </w:pPr>
           </w:p>
           <w:p>
@@ -3368,8 +3652,8 @@
             <w:r>
               <w:drawing>
                 <wp:inline distT="0" distB="0" distL="114300" distR="114300">
-                  <wp:extent cx="2885440" cy="1619250"/>
-                  <wp:effectExtent l="0" t="0" r="10160" b="0"/>
+                  <wp:extent cx="2106930" cy="1182370"/>
+                  <wp:effectExtent l="0" t="0" r="7620" b="17780"/>
                   <wp:docPr id="13" name="图片 5"/>
                   <wp:cNvGraphicFramePr>
                     <a:graphicFrameLocks xmlns:a="http://schemas.openxmlformats.org/drawingml/2006/main" noChangeAspect="1"/>
@@ -3384,7 +3668,7 @@
                           </pic:cNvPicPr>
                         </pic:nvPicPr>
                         <pic:blipFill>
-                          <a:blip r:embed="rId17"/>
+                          <a:blip r:embed="rId18"/>
                           <a:stretch>
                             <a:fillRect/>
                           </a:stretch>
@@ -3392,7 +3676,7 @@
                         <pic:spPr>
                           <a:xfrm>
                             <a:off x="0" y="0"/>
-                            <a:ext cx="2885440" cy="1619250"/>
+                            <a:ext cx="2106930" cy="1182370"/>
                           </a:xfrm>
                           <a:prstGeom prst="rect">
                             <a:avLst/>
@@ -3408,9 +3692,6 @@
                 </wp:inline>
               </w:drawing>
             </w:r>
-            <w:r>
-              <w:br w:type="textWrapping"/>
-            </w:r>
           </w:p>
           <w:p>
             <w:pPr>
@@ -3419,21 +3700,102 @@
                 <w:numId w:val="0"/>
               </w:numPr>
               <w:ind w:left="840" w:leftChars="0"/>
-              <w:rPr>
-                <w:rFonts w:hint="eastAsia"/>
-                <w:lang w:val="en-US" w:eastAsia="zh-CN"/>
-              </w:rPr>
-            </w:pPr>
-          </w:p>
-          <w:p>
-            <w:pPr>
+            </w:pPr>
+          </w:p>
+          <w:p>
+            <w:pPr>
+              <w:widowControl w:val="0"/>
+              <w:numPr>
+                <w:ilvl w:val="0"/>
+                <w:numId w:val="8"/>
+              </w:numPr>
+              <w:ind w:left="1120" w:leftChars="0" w:firstLine="0" w:firstLineChars="0"/>
+              <w:jc w:val="both"/>
+              <w:rPr>
+                <w:rFonts w:hint="eastAsia" w:ascii="等线" w:hAnsi="等线" w:eastAsia="等线" w:cs="等线"/>
+                <w:b w:val="0"/>
+                <w:bCs w:val="0"/>
+                <w:kern w:val="2"/>
+                <w:sz w:val="24"/>
+                <w:szCs w:val="20"/>
+                <w:lang w:val="en-US" w:eastAsia="zh-CN" w:bidi="ar-SA"/>
+              </w:rPr>
+            </w:pPr>
+            <w:r>
+              <w:rPr>
+                <w:rFonts w:hint="eastAsia" w:ascii="等线" w:hAnsi="等线" w:eastAsia="等线" w:cs="等线"/>
+                <w:b w:val="0"/>
+                <w:bCs w:val="0"/>
+                <w:kern w:val="2"/>
+                <w:sz w:val="24"/>
+                <w:szCs w:val="20"/>
+                <w:lang w:val="en-US" w:eastAsia="zh-CN" w:bidi="ar-SA"/>
+              </w:rPr>
+              <w:t xml:space="preserve"> 可以生成单独的签名文件方便交换和验证：</w:t>
+            </w:r>
+          </w:p>
+          <w:p>
+            <w:pPr>
+              <w:widowControl w:val="0"/>
+              <w:numPr>
+                <w:numId w:val="0"/>
+              </w:numPr>
+              <w:jc w:val="both"/>
+              <w:rPr>
+                <w:rFonts w:hint="eastAsia" w:ascii="等线" w:hAnsi="等线" w:eastAsia="等线" w:cs="等线"/>
+                <w:b w:val="0"/>
+                <w:bCs w:val="0"/>
+                <w:kern w:val="2"/>
+                <w:sz w:val="24"/>
+                <w:szCs w:val="20"/>
+                <w:lang w:val="en-US" w:eastAsia="zh-CN" w:bidi="ar-SA"/>
+              </w:rPr>
+            </w:pPr>
+            <w:r>
+              <w:rPr>
+                <w:rFonts w:hint="eastAsia" w:ascii="等线" w:hAnsi="等线" w:eastAsia="等线" w:cs="等线"/>
+                <w:b w:val="0"/>
+                <w:bCs w:val="0"/>
+                <w:kern w:val="2"/>
+                <w:sz w:val="24"/>
+                <w:szCs w:val="20"/>
+                <w:lang w:val="en-US" w:eastAsia="zh-CN" w:bidi="ar-SA"/>
+              </w:rPr>
+              <w:t xml:space="preserve">             gpg --detach-sign main.txt</w:t>
+            </w:r>
+          </w:p>
+          <w:p>
+            <w:pPr>
+              <w:widowControl w:val="0"/>
+              <w:numPr>
+                <w:numId w:val="0"/>
+              </w:numPr>
+              <w:jc w:val="both"/>
+              <w:rPr>
+                <w:rFonts w:hint="eastAsia" w:ascii="等线" w:hAnsi="等线" w:eastAsia="等线" w:cs="等线"/>
+                <w:b w:val="0"/>
+                <w:bCs w:val="0"/>
+                <w:kern w:val="2"/>
+                <w:sz w:val="24"/>
+                <w:szCs w:val="20"/>
+                <w:lang w:val="en-US" w:eastAsia="zh-CN" w:bidi="ar-SA"/>
+              </w:rPr>
+            </w:pPr>
+          </w:p>
+          <w:p>
+            <w:pPr>
+              <w:numPr>
+                <w:ilvl w:val="0"/>
+                <w:numId w:val="9"/>
+              </w:numPr>
+              <w:ind w:left="840" w:leftChars="0" w:firstLine="0" w:firstLineChars="0"/>
               <w:rPr>
                 <w:rFonts w:hint="eastAsia" w:ascii="等线" w:hAnsi="等线" w:eastAsia="等线" w:cs="等线"/>
                 <w:b/>
                 <w:bCs/>
                 <w:kern w:val="2"/>
-                <w:sz w:val="28"/>
-                <w:szCs w:val="21"/>
+                <w:sz w:val="24"/>
+                <w:szCs w:val="20"/>
                 <w:lang w:val="en-US" w:eastAsia="zh-CN" w:bidi="ar-SA"/>
               </w:rPr>
             </w:pPr>
@@ -3443,42 +3805,131 @@
                 <w:b/>
                 <w:bCs/>
                 <w:kern w:val="2"/>
-                <w:sz w:val="28"/>
-                <w:szCs w:val="21"/>
-                <w:lang w:val="en-US" w:eastAsia="zh-CN" w:bidi="ar-SA"/>
-              </w:rPr>
-              <w:t xml:space="preserve">         </w:t>
-            </w:r>
-          </w:p>
-          <w:p>
-            <w:pPr>
-              <w:widowControl w:val="0"/>
-              <w:numPr>
-                <w:ilvl w:val="0"/>
+                <w:sz w:val="24"/>
+                <w:szCs w:val="20"/>
+                <w:lang w:val="en-US" w:eastAsia="zh-CN" w:bidi="ar-SA"/>
+              </w:rPr>
+              <w:t>验证文件签名 ：</w:t>
+            </w:r>
+          </w:p>
+          <w:p>
+            <w:pPr>
+              <w:widowControl w:val="0"/>
+              <w:numPr>
                 <w:numId w:val="0"/>
               </w:numPr>
               <w:jc w:val="both"/>
               <w:rPr>
-                <w:rFonts w:hint="eastAsia"/>
-                <w:lang w:val="en-US" w:eastAsia="zh-CN"/>
-              </w:rPr>
-            </w:pPr>
-          </w:p>
-          <w:p>
-            <w:pPr>
-              <w:rPr>
-                <w:rFonts w:hint="eastAsia" w:ascii="黑体" w:hAnsi="Times" w:eastAsia="黑体"/>
+                <w:rFonts w:hint="eastAsia" w:ascii="等线" w:hAnsi="等线" w:eastAsia="等线" w:cs="等线"/>
+                <w:b w:val="0"/>
+                <w:bCs w:val="0"/>
+                <w:kern w:val="2"/>
+                <w:sz w:val="24"/>
+                <w:szCs w:val="20"/>
+                <w:lang w:val="en-US" w:eastAsia="zh-CN" w:bidi="ar-SA"/>
+              </w:rPr>
+            </w:pPr>
+            <w:r>
+              <w:rPr>
+                <w:rFonts w:hint="eastAsia" w:ascii="等线" w:hAnsi="等线" w:eastAsia="等线" w:cs="等线"/>
                 <w:b/>
                 <w:bCs/>
-                <w:sz w:val="24"/>
-                <w:szCs w:val="20"/>
-                <w:lang w:val="en-US" w:eastAsia="zh-CN"/>
-              </w:rPr>
-            </w:pPr>
-          </w:p>
-          <w:p>
-            <w:pPr>
-              <w:ind w:left="240"/>
+                <w:kern w:val="2"/>
+                <w:sz w:val="24"/>
+                <w:szCs w:val="20"/>
+                <w:lang w:val="en-US" w:eastAsia="zh-CN" w:bidi="ar-SA"/>
+              </w:rPr>
+              <w:t xml:space="preserve">        </w:t>
+            </w:r>
+            <w:r>
+              <w:rPr>
+                <w:rFonts w:hint="eastAsia" w:ascii="等线" w:hAnsi="等线" w:eastAsia="等线" w:cs="等线"/>
+                <w:b w:val="0"/>
+                <w:bCs w:val="0"/>
+                <w:kern w:val="2"/>
+                <w:sz w:val="24"/>
+                <w:szCs w:val="20"/>
+                <w:lang w:val="en-US" w:eastAsia="zh-CN" w:bidi="ar-SA"/>
+              </w:rPr>
+              <w:t xml:space="preserve"> 执行命令gpg --verify main.txt.sig main.txt</w:t>
+            </w:r>
+          </w:p>
+          <w:p>
+            <w:pPr>
+              <w:widowControl w:val="0"/>
+              <w:numPr>
+                <w:numId w:val="0"/>
+              </w:numPr>
+              <w:jc w:val="both"/>
+              <w:rPr>
+                <w:rFonts w:hint="eastAsia" w:ascii="等线" w:hAnsi="等线" w:eastAsia="等线" w:cs="等线"/>
+                <w:b w:val="0"/>
+                <w:bCs w:val="0"/>
+                <w:kern w:val="2"/>
+                <w:sz w:val="24"/>
+                <w:szCs w:val="20"/>
+                <w:lang w:val="en-US" w:eastAsia="zh-CN" w:bidi="ar-SA"/>
+              </w:rPr>
+            </w:pPr>
+          </w:p>
+          <w:p>
+            <w:pPr>
+              <w:widowControl w:val="0"/>
+              <w:numPr>
+                <w:numId w:val="0"/>
+              </w:numPr>
+              <w:jc w:val="center"/>
+            </w:pPr>
+            <w:r>
+              <w:drawing>
+                <wp:inline distT="0" distB="0" distL="114300" distR="114300">
+                  <wp:extent cx="4082415" cy="2164080"/>
+                  <wp:effectExtent l="0" t="0" r="13335" b="7620"/>
+                  <wp:docPr id="18" name="图片 4"/>
+                  <wp:cNvGraphicFramePr>
+                    <a:graphicFrameLocks xmlns:a="http://schemas.openxmlformats.org/drawingml/2006/main" noChangeAspect="1"/>
+                  </wp:cNvGraphicFramePr>
+                  <a:graphic xmlns:a="http://schemas.openxmlformats.org/drawingml/2006/main">
+                    <a:graphicData uri="http://schemas.openxmlformats.org/drawingml/2006/picture">
+                      <pic:pic xmlns:pic="http://schemas.openxmlformats.org/drawingml/2006/picture">
+                        <pic:nvPicPr>
+                          <pic:cNvPr id="18" name="图片 4"/>
+                          <pic:cNvPicPr>
+                            <a:picLocks noChangeAspect="1"/>
+                          </pic:cNvPicPr>
+                        </pic:nvPicPr>
+                        <pic:blipFill>
+                          <a:blip r:embed="rId19"/>
+                          <a:stretch>
+                            <a:fillRect/>
+                          </a:stretch>
+                        </pic:blipFill>
+                        <pic:spPr>
+                          <a:xfrm>
+                            <a:off x="0" y="0"/>
+                            <a:ext cx="4082415" cy="2164080"/>
+                          </a:xfrm>
+                          <a:prstGeom prst="rect">
+                            <a:avLst/>
+                          </a:prstGeom>
+                          <a:noFill/>
+                          <a:ln w="9525">
+                            <a:noFill/>
+                          </a:ln>
+                        </pic:spPr>
+                      </pic:pic>
+                    </a:graphicData>
+                  </a:graphic>
+                </wp:inline>
+              </w:drawing>
+            </w:r>
+          </w:p>
+          <w:p>
+            <w:pPr>
+              <w:numPr>
+                <w:ilvl w:val="0"/>
+                <w:numId w:val="0"/>
+              </w:numPr>
               <w:rPr>
                 <w:rFonts w:hint="eastAsia" w:ascii="黑体" w:hAnsi="Times" w:eastAsia="黑体"/>
                 <w:sz w:val="24"/>
@@ -3569,20 +4020,23 @@
           <w:p>
             <w:pPr>
               <w:rPr>
-                <w:rFonts w:ascii="黑体" w:hAnsi="Times" w:eastAsia="黑体"/>
-                <w:sz w:val="24"/>
-                <w:szCs w:val="20"/>
-              </w:rPr>
-            </w:pPr>
-          </w:p>
-          <w:p>
-            <w:pPr>
-              <w:rPr>
-                <w:rFonts w:ascii="黑体" w:hAnsi="Times" w:eastAsia="黑体"/>
-                <w:sz w:val="24"/>
-                <w:szCs w:val="20"/>
-              </w:rPr>
-            </w:pPr>
+                <w:rFonts w:hint="eastAsia" w:ascii="黑体" w:hAnsi="Times" w:eastAsia="黑体"/>
+                <w:sz w:val="24"/>
+                <w:szCs w:val="20"/>
+                <w:lang w:val="en-US" w:eastAsia="zh-CN"/>
+              </w:rPr>
+            </w:pPr>
+            <w:r>
+              <w:rPr>
+                <w:rFonts w:hint="eastAsia" w:ascii="黑体" w:hAnsi="Times" w:eastAsia="黑体"/>
+                <w:sz w:val="24"/>
+                <w:szCs w:val="20"/>
+                <w:lang w:val="en-US" w:eastAsia="zh-CN"/>
+              </w:rPr>
+              <w:t xml:space="preserve">    通过实验了解了pgp加密软件的使用，并且可以对一些文件进行加密和解密，并且对于pgp的原理也有了理解，也算将所学的算法知识应用于实践。</w:t>
+            </w:r>
+            <w:bookmarkStart w:id="6" w:name="_GoBack"/>
+            <w:bookmarkEnd w:id="6"/>
           </w:p>
           <w:p>
             <w:pPr>
@@ -3718,6 +4172,21 @@
     </w:lvl>
   </w:abstractNum>
   <w:abstractNum w:abstractNumId="4">
+    <w:nsid w:val="D6346781"/>
+    <w:multiLevelType w:val="singleLevel"/>
+    <w:tmpl w:val="D6346781"/>
+    <w:lvl w:ilvl="0" w:tentative="0">
+      <w:start w:val="1"/>
+      <w:numFmt w:val="decimal"/>
+      <w:suff w:val="space"/>
+      <w:lvlText w:val="%1）"/>
+      <w:lvlJc w:val="left"/>
+      <w:pPr>
+        <w:ind w:left="960" w:leftChars="0" w:firstLine="0" w:firstLineChars="0"/>
+      </w:pPr>
+    </w:lvl>
+  </w:abstractNum>
+  <w:abstractNum w:abstractNumId="5">
     <w:nsid w:val="DCDF5F78"/>
     <w:multiLevelType w:val="singleLevel"/>
     <w:tmpl w:val="DCDF5F78"/>
@@ -3735,7 +4204,7 @@
       </w:rPr>
     </w:lvl>
   </w:abstractNum>
-  <w:abstractNum w:abstractNumId="5">
+  <w:abstractNum w:abstractNumId="6">
     <w:nsid w:val="EE4EDD99"/>
     <w:multiLevelType w:val="singleLevel"/>
     <w:tmpl w:val="EE4EDD99"/>
@@ -3750,7 +4219,7 @@
       </w:pPr>
     </w:lvl>
   </w:abstractNum>
-  <w:abstractNum w:abstractNumId="6">
+  <w:abstractNum w:abstractNumId="7">
     <w:nsid w:val="35468709"/>
     <w:multiLevelType w:val="singleLevel"/>
     <w:tmpl w:val="35468709"/>
@@ -3765,7 +4234,7 @@
       </w:pPr>
     </w:lvl>
   </w:abstractNum>
-  <w:abstractNum w:abstractNumId="7">
+  <w:abstractNum w:abstractNumId="8">
     <w:nsid w:val="5CDCB80B"/>
     <w:multiLevelType w:val="singleLevel"/>
     <w:tmpl w:val="5CDCB80B"/>
@@ -3780,7 +4249,7 @@
       </w:pPr>
     </w:lvl>
   </w:abstractNum>
-  <w:abstractNum w:abstractNumId="8">
+  <w:abstractNum w:abstractNumId="9">
     <w:nsid w:val="7D8B0D98"/>
     <w:multiLevelType w:val="multilevel"/>
     <w:tmpl w:val="7D8B0D98"/>
@@ -3919,7 +4388,7 @@
     </w:lvl>
   </w:abstractNum>
   <w:num w:numId="1">
-    <w:abstractNumId w:val="8"/>
+    <w:abstractNumId w:val="9"/>
   </w:num>
   <w:num w:numId="2">
     <w:abstractNumId w:val="0"/>
@@ -3931,18 +4400,21 @@
     <w:abstractNumId w:val="1"/>
   </w:num>
   <w:num w:numId="5">
-    <w:abstractNumId w:val="5"/>
+    <w:abstractNumId w:val="6"/>
   </w:num>
   <w:num w:numId="6">
     <w:abstractNumId w:val="3"/>
   </w:num>
   <w:num w:numId="7">
+    <w:abstractNumId w:val="8"/>
+  </w:num>
+  <w:num w:numId="8">
     <w:abstractNumId w:val="7"/>
   </w:num>
-  <w:num w:numId="8">
-    <w:abstractNumId w:val="6"/>
+  <w:num w:numId="9">
+    <w:abstractNumId w:val="5"/>
   </w:num>
-  <w:num w:numId="9">
+  <w:num w:numId="10">
     <w:abstractNumId w:val="4"/>
   </w:num>
 </w:numbering>
